--- a/homework/lianhongxiao/论证、立项与启动/2.9-核心团队说明.docx
+++ b/homework/lianhongxiao/论证、立项与启动/2.9-核心团队说明.docx
@@ -75,7 +75,15 @@
           <w:sz w:val="28"/>
           <w:szCs w:val="28"/>
         </w:rPr>
-        <w:t>张震荡</w:t>
+        <w:t>张</w:t>
+      </w:r>
+      <w:r>
+        <w:rPr>
+          <w:rFonts w:hint="eastAsia"/>
+          <w:sz w:val="28"/>
+          <w:szCs w:val="28"/>
+        </w:rPr>
+        <w:t>振东</w:t>
       </w:r>
       <w:r>
         <w:rPr>
